--- a/Список джерел.docx
+++ b/Список джерел.docx
@@ -1,9 +1,77 @@
 
 <file path=word/document.xml><?xml version="1.0" encoding="utf-8"?>
-<w:document xmlns:wpc="http://schemas.microsoft.com/office/word/2010/wordprocessingCanvas" xmlns:mo="http://schemas.microsoft.com/office/mac/office/2008/main" xmlns:mc="http://schemas.openxmlformats.org/markup-compatibility/2006" xmlns:mv="urn:schemas-microsoft-com:mac:vml" xmlns:o="urn:schemas-microsoft-com:office:office" xmlns:r="http://schemas.openxmlformats.org/officeDocument/2006/relationships" xmlns:m="http://schemas.openxmlformats.org/officeDocument/2006/math" xmlns:v="urn:schemas-microsoft-com:vml" xmlns:wp14="http://schemas.microsoft.com/office/word/2010/wordprocessingDrawing" xmlns:wp="http://schemas.openxmlformats.org/drawingml/2006/wordprocessingDrawing" xmlns:w10="urn:schemas-microsoft-com:office:word" xmlns:w="http://schemas.openxmlformats.org/wordprocessingml/2006/main" xmlns:w14="http://schemas.microsoft.com/office/word/2010/wordml" xmlns:w15="http://schemas.microsoft.com/office/word/2012/wordml" xmlns:wpg="http://schemas.microsoft.com/office/word/2010/wordprocessingGroup" xmlns:wpi="http://schemas.microsoft.com/office/word/2010/wordprocessingInk" xmlns:wne="http://schemas.microsoft.com/office/word/2006/wordml" xmlns:wps="http://schemas.microsoft.com/office/word/2010/wordprocessingShape" mc:Ignorable="w14 w15 wp14">
+<w:document xmlns:wpc="http://schemas.microsoft.com/office/word/2010/wordprocessingCanvas" xmlns:cx="http://schemas.microsoft.com/office/drawing/2014/chartex" xmlns:cx1="http://schemas.microsoft.com/office/drawing/2015/9/8/chartex" xmlns:cx2="http://schemas.microsoft.com/office/drawing/2015/10/21/chartex" xmlns:cx3="http://schemas.microsoft.com/office/drawing/2016/5/9/chartex" xmlns:cx4="http://schemas.microsoft.com/office/drawing/2016/5/10/chartex" xmlns:cx5="http://schemas.microsoft.com/office/drawing/2016/5/11/chartex" xmlns:cx6="http://schemas.microsoft.com/office/drawing/2016/5/12/chartex" xmlns:cx7="http://schemas.microsoft.com/office/drawing/2016/5/13/chartex" xmlns:cx8="http://schemas.microsoft.com/office/drawing/2016/5/14/chartex" xmlns:mc="http://schemas.openxmlformats.org/markup-compatibility/2006" xmlns:aink="http://schemas.microsoft.com/office/drawing/2016/ink" xmlns:am3d="http://schemas.microsoft.com/office/drawing/2017/model3d" xmlns:o="urn:schemas-microsoft-com:office:office" xmlns:r="http://schemas.openxmlformats.org/officeDocument/2006/relationships" xmlns:m="http://schemas.openxmlformats.org/officeDocument/2006/math" xmlns:v="urn:schemas-microsoft-com:vml" xmlns:wp14="http://schemas.microsoft.com/office/word/2010/wordprocessingDrawing" xmlns:wp="http://schemas.openxmlformats.org/drawingml/2006/wordprocessingDrawing" xmlns:w10="urn:schemas-microsoft-com:office:word" xmlns:w="http://schemas.openxmlformats.org/wordprocessingml/2006/main" xmlns:w14="http://schemas.microsoft.com/office/word/2010/wordml" xmlns:w15="http://schemas.microsoft.com/office/word/2012/wordml" xmlns:w16cid="http://schemas.microsoft.com/office/word/2016/wordml/cid" xmlns:w16se="http://schemas.microsoft.com/office/word/2015/wordml/symex" xmlns:wpg="http://schemas.microsoft.com/office/word/2010/wordprocessingGroup" xmlns:wpi="http://schemas.microsoft.com/office/word/2010/wordprocessingInk" xmlns:wne="http://schemas.microsoft.com/office/word/2006/wordml" xmlns:wps="http://schemas.microsoft.com/office/word/2010/wordprocessingShape" mc:Ignorable="w14 w15 w16se w16cid wp14">
   <w:body>
     <w:p>
       <w:pPr>
+        <w:jc w:val="center"/>
+        <w:rPr>
+          <w:lang w:val="ru-RU"/>
+        </w:rPr>
+      </w:pPr>
+      <w:r>
+        <w:rPr>
+          <w:lang w:val="ru-RU"/>
+        </w:rPr>
+        <w:t>СПИСОК ВИКОРИСТАНИХ ДЖЕРЕЛ</w:t>
+      </w:r>
+    </w:p>
+    <w:p>
+      <w:pPr>
+        <w:rPr>
+          <w:lang w:val="ru-RU"/>
+        </w:rPr>
+      </w:pPr>
+    </w:p>
+    <w:p>
+      <w:pPr>
+        <w:pStyle w:val="ListParagraph"/>
+        <w:numPr>
+          <w:ilvl w:val="0"/>
+          <w:numId w:val="1"/>
+        </w:numPr>
+        <w:rPr>
+          <w:lang w:val="ru-RU"/>
+        </w:rPr>
+      </w:pPr>
+      <w:r>
+        <w:rPr>
+          <w:lang w:val="ru-RU"/>
+        </w:rPr>
+        <w:t xml:space="preserve">РАБОТА С БАЗАМИ ДАННЫХ НА ЯЗЫКЕ C#. ТЕХНОЛОГИЯ АDO .NET: учебное пособие / сост. О. Н. Евсеева, А. Б. </w:t>
+      </w:r>
+      <w:proofErr w:type="spellStart"/>
+      <w:r>
+        <w:rPr>
+          <w:lang w:val="ru-RU"/>
+        </w:rPr>
+        <w:t>Шамшев</w:t>
+      </w:r>
+      <w:proofErr w:type="spellEnd"/>
+      <w:r>
+        <w:rPr>
+          <w:lang w:val="ru-RU"/>
+        </w:rPr>
+        <w:t xml:space="preserve">. – Ульяновск: </w:t>
+      </w:r>
+      <w:proofErr w:type="spellStart"/>
+      <w:r>
+        <w:rPr>
+          <w:lang w:val="ru-RU"/>
+        </w:rPr>
+        <w:t>УлГТУ</w:t>
+      </w:r>
+      <w:proofErr w:type="spellEnd"/>
+      <w:r>
+        <w:rPr>
+          <w:lang w:val="ru-RU"/>
+        </w:rPr>
+        <w:t>, 2009. – 170 с.</w:t>
+      </w:r>
+    </w:p>
+    <w:p>
+      <w:pPr>
+        <w:pStyle w:val="ListParagraph"/>
         <w:rPr>
           <w:lang w:val="ru-RU"/>
         </w:rPr>
@@ -21,8 +89,105 @@
 </w:document>
 </file>
 
+<file path=word/numbering.xml><?xml version="1.0" encoding="utf-8"?>
+<w:numbering xmlns:wpc="http://schemas.microsoft.com/office/word/2010/wordprocessingCanvas" xmlns:cx="http://schemas.microsoft.com/office/drawing/2014/chartex" xmlns:cx1="http://schemas.microsoft.com/office/drawing/2015/9/8/chartex" xmlns:cx2="http://schemas.microsoft.com/office/drawing/2015/10/21/chartex" xmlns:cx3="http://schemas.microsoft.com/office/drawing/2016/5/9/chartex" xmlns:cx4="http://schemas.microsoft.com/office/drawing/2016/5/10/chartex" xmlns:cx5="http://schemas.microsoft.com/office/drawing/2016/5/11/chartex" xmlns:cx6="http://schemas.microsoft.com/office/drawing/2016/5/12/chartex" xmlns:cx7="http://schemas.microsoft.com/office/drawing/2016/5/13/chartex" xmlns:cx8="http://schemas.microsoft.com/office/drawing/2016/5/14/chartex" xmlns:mc="http://schemas.openxmlformats.org/markup-compatibility/2006" xmlns:aink="http://schemas.microsoft.com/office/drawing/2016/ink" xmlns:am3d="http://schemas.microsoft.com/office/drawing/2017/model3d" xmlns:o="urn:schemas-microsoft-com:office:office" xmlns:r="http://schemas.openxmlformats.org/officeDocument/2006/relationships" xmlns:m="http://schemas.openxmlformats.org/officeDocument/2006/math" xmlns:v="urn:schemas-microsoft-com:vml" xmlns:wp14="http://schemas.microsoft.com/office/word/2010/wordprocessingDrawing" xmlns:wp="http://schemas.openxmlformats.org/drawingml/2006/wordprocessingDrawing" xmlns:w10="urn:schemas-microsoft-com:office:word" xmlns:w="http://schemas.openxmlformats.org/wordprocessingml/2006/main" xmlns:w14="http://schemas.microsoft.com/office/word/2010/wordml" xmlns:w15="http://schemas.microsoft.com/office/word/2012/wordml" xmlns:w16cid="http://schemas.microsoft.com/office/word/2016/wordml/cid" xmlns:w16se="http://schemas.microsoft.com/office/word/2015/wordml/symex" xmlns:wpg="http://schemas.microsoft.com/office/word/2010/wordprocessingGroup" xmlns:wpi="http://schemas.microsoft.com/office/word/2010/wordprocessingInk" xmlns:wne="http://schemas.microsoft.com/office/word/2006/wordml" xmlns:wps="http://schemas.microsoft.com/office/word/2010/wordprocessingShape" mc:Ignorable="w14 w15 w16se w16cid wp14">
+  <w:abstractNum w:abstractNumId="0" w15:restartNumberingAfterBreak="0">
+    <w:nsid w:val="606D0997"/>
+    <w:multiLevelType w:val="hybridMultilevel"/>
+    <w:tmpl w:val="E0629B34"/>
+    <w:lvl w:ilvl="0" w:tplc="0409000F">
+      <w:start w:val="1"/>
+      <w:numFmt w:val="decimal"/>
+      <w:lvlText w:val="%1."/>
+      <w:lvlJc w:val="left"/>
+      <w:pPr>
+        <w:ind w:left="720" w:hanging="360"/>
+      </w:pPr>
+      <w:rPr>
+        <w:rFonts w:hint="default"/>
+      </w:rPr>
+    </w:lvl>
+    <w:lvl w:ilvl="1" w:tplc="04090019" w:tentative="1">
+      <w:start w:val="1"/>
+      <w:numFmt w:val="lowerLetter"/>
+      <w:lvlText w:val="%2."/>
+      <w:lvlJc w:val="left"/>
+      <w:pPr>
+        <w:ind w:left="1440" w:hanging="360"/>
+      </w:pPr>
+    </w:lvl>
+    <w:lvl w:ilvl="2" w:tplc="0409001B" w:tentative="1">
+      <w:start w:val="1"/>
+      <w:numFmt w:val="lowerRoman"/>
+      <w:lvlText w:val="%3."/>
+      <w:lvlJc w:val="right"/>
+      <w:pPr>
+        <w:ind w:left="2160" w:hanging="180"/>
+      </w:pPr>
+    </w:lvl>
+    <w:lvl w:ilvl="3" w:tplc="0409000F" w:tentative="1">
+      <w:start w:val="1"/>
+      <w:numFmt w:val="decimal"/>
+      <w:lvlText w:val="%4."/>
+      <w:lvlJc w:val="left"/>
+      <w:pPr>
+        <w:ind w:left="2880" w:hanging="360"/>
+      </w:pPr>
+    </w:lvl>
+    <w:lvl w:ilvl="4" w:tplc="04090019" w:tentative="1">
+      <w:start w:val="1"/>
+      <w:numFmt w:val="lowerLetter"/>
+      <w:lvlText w:val="%5."/>
+      <w:lvlJc w:val="left"/>
+      <w:pPr>
+        <w:ind w:left="3600" w:hanging="360"/>
+      </w:pPr>
+    </w:lvl>
+    <w:lvl w:ilvl="5" w:tplc="0409001B" w:tentative="1">
+      <w:start w:val="1"/>
+      <w:numFmt w:val="lowerRoman"/>
+      <w:lvlText w:val="%6."/>
+      <w:lvlJc w:val="right"/>
+      <w:pPr>
+        <w:ind w:left="4320" w:hanging="180"/>
+      </w:pPr>
+    </w:lvl>
+    <w:lvl w:ilvl="6" w:tplc="0409000F" w:tentative="1">
+      <w:start w:val="1"/>
+      <w:numFmt w:val="decimal"/>
+      <w:lvlText w:val="%7."/>
+      <w:lvlJc w:val="left"/>
+      <w:pPr>
+        <w:ind w:left="5040" w:hanging="360"/>
+      </w:pPr>
+    </w:lvl>
+    <w:lvl w:ilvl="7" w:tplc="04090019" w:tentative="1">
+      <w:start w:val="1"/>
+      <w:numFmt w:val="lowerLetter"/>
+      <w:lvlText w:val="%8."/>
+      <w:lvlJc w:val="left"/>
+      <w:pPr>
+        <w:ind w:left="5760" w:hanging="360"/>
+      </w:pPr>
+    </w:lvl>
+    <w:lvl w:ilvl="8" w:tplc="0409001B" w:tentative="1">
+      <w:start w:val="1"/>
+      <w:numFmt w:val="lowerRoman"/>
+      <w:lvlText w:val="%9."/>
+      <w:lvlJc w:val="right"/>
+      <w:pPr>
+        <w:ind w:left="6480" w:hanging="180"/>
+      </w:pPr>
+    </w:lvl>
+  </w:abstractNum>
+  <w:num w:numId="1">
+    <w:abstractNumId w:val="0"/>
+  </w:num>
+</w:numbering>
+</file>
+
 <file path=word/styles.xml><?xml version="1.0" encoding="utf-8"?>
-<w:styles xmlns:mc="http://schemas.openxmlformats.org/markup-compatibility/2006" xmlns:r="http://schemas.openxmlformats.org/officeDocument/2006/relationships" xmlns:w="http://schemas.openxmlformats.org/wordprocessingml/2006/main" xmlns:w14="http://schemas.microsoft.com/office/word/2010/wordml" xmlns:w15="http://schemas.microsoft.com/office/word/2012/wordml" mc:Ignorable="w14 w15">
+<w:styles xmlns:mc="http://schemas.openxmlformats.org/markup-compatibility/2006" xmlns:r="http://schemas.openxmlformats.org/officeDocument/2006/relationships" xmlns:w="http://schemas.openxmlformats.org/wordprocessingml/2006/main" xmlns:w14="http://schemas.microsoft.com/office/word/2010/wordml" xmlns:w15="http://schemas.microsoft.com/office/word/2012/wordml" xmlns:w16cid="http://schemas.microsoft.com/office/word/2016/wordml/cid" xmlns:w16se="http://schemas.microsoft.com/office/word/2015/wordml/symex" mc:Ignorable="w14 w15 w16se w16cid">
   <w:docDefaults>
     <w:rPrDefault>
       <w:rPr>
@@ -34,7 +199,7 @@
     </w:rPrDefault>
     <w:pPrDefault/>
   </w:docDefaults>
-  <w:latentStyles w:defLockedState="0" w:defUIPriority="99" w:defSemiHidden="0" w:defUnhideWhenUsed="0" w:defQFormat="0" w:count="380">
+  <w:latentStyles w:defLockedState="0" w:defUIPriority="99" w:defSemiHidden="0" w:defUnhideWhenUsed="0" w:defQFormat="0" w:count="375">
     <w:lsdException w:name="Normal" w:uiPriority="0" w:qFormat="1"/>
     <w:lsdException w:name="heading 1" w:uiPriority="9" w:qFormat="1"/>
     <w:lsdException w:name="heading 2" w:semiHidden="1" w:uiPriority="9" w:unhideWhenUsed="1" w:qFormat="1"/>
@@ -191,15 +356,6 @@
     <w:lsdException w:name="Balloon Text" w:semiHidden="1" w:unhideWhenUsed="1"/>
     <w:lsdException w:name="Table Grid" w:uiPriority="39"/>
     <w:lsdException w:name="Table Theme" w:semiHidden="1" w:unhideWhenUsed="1"/>
-    <w:lsdException w:name="Note Level 1" w:semiHidden="1" w:unhideWhenUsed="1"/>
-    <w:lsdException w:name="Note Level 2" w:semiHidden="1" w:unhideWhenUsed="1"/>
-    <w:lsdException w:name="Note Level 3" w:semiHidden="1" w:unhideWhenUsed="1"/>
-    <w:lsdException w:name="Note Level 4" w:semiHidden="1" w:unhideWhenUsed="1"/>
-    <w:lsdException w:name="Note Level 5" w:semiHidden="1" w:unhideWhenUsed="1"/>
-    <w:lsdException w:name="Note Level 6" w:semiHidden="1" w:unhideWhenUsed="1"/>
-    <w:lsdException w:name="Note Level 7" w:semiHidden="1" w:unhideWhenUsed="1"/>
-    <w:lsdException w:name="Note Level 8" w:semiHidden="1" w:unhideWhenUsed="1"/>
-    <w:lsdException w:name="Note Level 9" w:semiHidden="1" w:unhideWhenUsed="1"/>
     <w:lsdException w:name="Placeholder Text" w:semiHidden="1"/>
     <w:lsdException w:name="No Spacing" w:uiPriority="1" w:qFormat="1"/>
     <w:lsdException w:name="Light Shading" w:uiPriority="60"/>
@@ -416,17 +572,17 @@
     <w:lsdException w:name="List Table 6 Colorful Accent 6" w:uiPriority="51"/>
     <w:lsdException w:name="List Table 7 Colorful Accent 6" w:uiPriority="52"/>
   </w:latentStyles>
-  <w:style w:type="paragraph" w:default="1" w:styleId="a">
+  <w:style w:type="paragraph" w:default="1" w:styleId="Normal">
     <w:name w:val="Normal"/>
     <w:qFormat/>
   </w:style>
-  <w:style w:type="character" w:default="1" w:styleId="a0">
+  <w:style w:type="character" w:default="1" w:styleId="DefaultParagraphFont">
     <w:name w:val="Default Paragraph Font"/>
     <w:uiPriority w:val="1"/>
     <w:semiHidden/>
     <w:unhideWhenUsed/>
   </w:style>
-  <w:style w:type="table" w:default="1" w:styleId="a1">
+  <w:style w:type="table" w:default="1" w:styleId="TableNormal">
     <w:name w:val="Normal Table"/>
     <w:uiPriority w:val="99"/>
     <w:semiHidden/>
@@ -441,11 +597,22 @@
       </w:tblCellMar>
     </w:tblPr>
   </w:style>
-  <w:style w:type="numbering" w:default="1" w:styleId="a2">
+  <w:style w:type="numbering" w:default="1" w:styleId="NoList">
     <w:name w:val="No List"/>
     <w:uiPriority w:val="99"/>
     <w:semiHidden/>
     <w:unhideWhenUsed/>
+  </w:style>
+  <w:style w:type="paragraph" w:styleId="ListParagraph">
+    <w:name w:val="List Paragraph"/>
+    <w:basedOn w:val="Normal"/>
+    <w:uiPriority w:val="34"/>
+    <w:qFormat/>
+    <w:rsid w:val="005E1076"/>
+    <w:pPr>
+      <w:ind w:left="720"/>
+      <w:contextualSpacing/>
+    </w:pPr>
   </w:style>
 </w:styles>
 </file>
